--- a/Exceptions_2.docx
+++ b/Exceptions_2.docx
@@ -71,26 +71,22 @@
         <w:spacing w:line="276" w:lineRule="auto"/>
         <w:jc w:val="both"/>
         <w:rPr>
-          <w:sz w:val="28"/>
-        </w:rPr>
-      </w:pPr>
-      <w:r>
-        <w:rPr>
-          <w:sz w:val="28"/>
-        </w:rPr>
-        <w:t xml:space="preserve">Keling avval unchecked exception bilan tanishaylik. Unchecked exceptionni biz Runtime exception deb ham ataymiz. Chunki bu turdagi exceptionlar kodimizni run qilgandagina tashlanadi. Shuning uchun bu turdagi exceptionlarda kodimizni try catchga o’rash shart emas, o’rasak ham bo’ladi </w:t>
-      </w:r>
-      <w:r>
-        <w:rPr>
-          <w:sz w:val="28"/>
-        </w:rPr>
-        <w:t>lekin</w:t>
-      </w:r>
-      <w:r>
-        <w:rPr>
-          <w:sz w:val="28"/>
-        </w:rPr>
-        <w:t xml:space="preserve"> tavsiya etilmaydi. Lekin checked exceptionlarni albatta try-catchga o’rash shart.</w:t>
+          <w:b/>
+          <w:sz w:val="28"/>
+        </w:rPr>
+      </w:pPr>
+      <w:r>
+        <w:rPr>
+          <w:sz w:val="28"/>
+        </w:rPr>
+        <w:t xml:space="preserve">Keling avval unchecked exception bilan tanishaylik. Unchecked exceptionni biz Runtime exception deb ham ataymiz. Chunki bu turdagi exceptionlar kodimizni run qilgandagina tashlanadi. </w:t>
+      </w:r>
+      <w:r>
+        <w:rPr>
+          <w:b/>
+          <w:sz w:val="28"/>
+        </w:rPr>
+        <w:t>Shuning uchun bu turdagi exceptionlarda kodimizni try catchga o’rash shart emas, o’rasak ham bo’ladi lekin tavsiya etilmaydi. Lekin checked exceptionlarni albatta try-catchga o’rash shart.</w:t>
       </w:r>
     </w:p>
     <w:p>
@@ -367,31 +363,7 @@
         <w:rPr>
           <w:sz w:val="28"/>
         </w:rPr>
-        <w:t xml:space="preserve"> y</w:t>
-      </w:r>
-      <w:r>
-        <w:rPr>
-          <w:sz w:val="28"/>
-        </w:rPr>
-        <w:t xml:space="preserve">ozmasak ham </w:t>
-      </w:r>
-      <w:r>
-        <w:rPr>
-          <w:sz w:val="28"/>
-        </w:rPr>
-        <w:t xml:space="preserve">compile time da </w:t>
-      </w:r>
-      <w:r>
-        <w:rPr>
-          <w:sz w:val="28"/>
-        </w:rPr>
-        <w:t>xatolik bermaydi</w:t>
-      </w:r>
-      <w:r>
-        <w:rPr>
-          <w:sz w:val="28"/>
-        </w:rPr>
-        <w:t>. Faqat compile bo’lgach xato tashlanadi console da</w:t>
+        <w:t xml:space="preserve"> yozmasak ham compile time da xatolik bermaydi. Faqat compile bo’lgach xato tashlanadi console da</w:t>
       </w:r>
       <w:r>
         <w:rPr>
@@ -593,7 +565,20 @@
         </w:rPr>
         <w:lastRenderedPageBreak/>
         <w:tab/>
-        <w:t>Endi 2-tur exception Checked exception haqida gaplashamiz.</w:t>
+        <w:t xml:space="preserve">Endi 2-tur exception </w:t>
+      </w:r>
+      <w:r>
+        <w:rPr>
+          <w:b/>
+          <w:sz w:val="28"/>
+        </w:rPr>
+        <w:t>Checked</w:t>
+      </w:r>
+      <w:r>
+        <w:rPr>
+          <w:sz w:val="28"/>
+        </w:rPr>
+        <w:t xml:space="preserve"> exception haqida gaplashamiz.</w:t>
       </w:r>
       <w:r>
         <w:rPr>
@@ -613,7 +598,20 @@
         <w:rPr>
           <w:sz w:val="28"/>
         </w:rPr>
-        <w:t xml:space="preserve"> yo try-catch blockda qayta ishlashga yo biror methodda signature sifatida o’sha exceptionni e’lon qilishga. Masalan pastdagi misolda checked exception da farqi yo’q test9999.txt faylimiz bormi yoki yo’qmi yoki faylimizni muvofaqiyatli </w:t>
+        <w:t xml:space="preserve"> yo try-catch blockda qayta ishlashga yo biror methodda signature sifatida o’sha exceptionni e’lon qilishga. Masalan pastdagi misolda checked exception da farqi yo’q </w:t>
+      </w:r>
+      <w:r>
+        <w:rPr>
+          <w:b/>
+          <w:sz w:val="28"/>
+        </w:rPr>
+        <w:t>test9999.txt</w:t>
+      </w:r>
+      <w:r>
+        <w:rPr>
+          <w:sz w:val="28"/>
+        </w:rPr>
+        <w:t xml:space="preserve"> faylimiz bormi yoki yo’qmi yoki faylimizni muvofaqiyatli </w:t>
       </w:r>
       <w:proofErr w:type="gramStart"/>
       <w:r>
@@ -927,7 +925,25 @@
         <w:rPr>
           <w:sz w:val="28"/>
         </w:rPr>
-        <w:t xml:space="preserve"> method sigantureda,</w:t>
+        <w:t xml:space="preserve"> method sig</w:t>
+      </w:r>
+      <w:r>
+        <w:rPr>
+          <w:sz w:val="28"/>
+        </w:rPr>
+        <w:t>n</w:t>
+      </w:r>
+      <w:r>
+        <w:rPr>
+          <w:sz w:val="28"/>
+        </w:rPr>
+        <w:t>a</w:t>
+      </w:r>
+      <w:r>
+        <w:rPr>
+          <w:sz w:val="28"/>
+        </w:rPr>
+        <w:t>tureda,</w:t>
       </w:r>
       <w:r>
         <w:rPr>
@@ -1200,7 +1216,31 @@
         <w:rPr>
           <w:sz w:val="28"/>
         </w:rPr>
-        <w:t>) m. biladiki foo() m. try-catch bilan qayta ishlanmaganini va shu bar() m.da ham shu FileNotFoundException exception tashlanishini, Shunnign uchun biz xatolik olamiz:</w:t>
+        <w:t>) m. biladiki foo() m. try-catch bilan qayta ishlanmaganini va shu bar() m.da ham shu FileNotFoundExceptio</w:t>
+      </w:r>
+      <w:r>
+        <w:rPr>
+          <w:sz w:val="28"/>
+        </w:rPr>
+        <w:t>n exception tashlanishini, Shun</w:t>
+      </w:r>
+      <w:r>
+        <w:rPr>
+          <w:sz w:val="28"/>
+        </w:rPr>
+        <w:t>i</w:t>
+      </w:r>
+      <w:r>
+        <w:rPr>
+          <w:sz w:val="28"/>
+        </w:rPr>
+        <w:t>ng</w:t>
+      </w:r>
+      <w:r>
+        <w:rPr>
+          <w:sz w:val="28"/>
+        </w:rPr>
+        <w:t xml:space="preserve"> uchun biz xatolik olamiz:</w:t>
       </w:r>
     </w:p>
     <w:p>
@@ -1435,7 +1475,31 @@
         <w:rPr>
           <w:sz w:val="28"/>
         </w:rPr>
-        <w:t xml:space="preserve">) m.da exception tashlansa, uni bar() m.da try-catch bilan qayta ishlash mumkin. Lekin 2-suslda biz uni qayta ishlay olmaymiz, chunki exceptioin </w:t>
+        <w:t>) m.da exception tashlansa, uni bar() m.da try-catch bilan</w:t>
+      </w:r>
+      <w:r>
+        <w:rPr>
+          <w:sz w:val="28"/>
+        </w:rPr>
+        <w:t xml:space="preserve"> qayta ishlash mumkin. Lekin 2-</w:t>
+      </w:r>
+      <w:r>
+        <w:rPr>
+          <w:sz w:val="28"/>
+        </w:rPr>
+        <w:t>us</w:t>
+      </w:r>
+      <w:r>
+        <w:rPr>
+          <w:sz w:val="28"/>
+        </w:rPr>
+        <w:t>u</w:t>
+      </w:r>
+      <w:r>
+        <w:rPr>
+          <w:sz w:val="28"/>
+        </w:rPr>
+        <w:t xml:space="preserve">lda biz uni qayta ishlay olmaymiz, chunki exceptioin </w:t>
       </w:r>
       <w:proofErr w:type="gramStart"/>
       <w:r>
@@ -1649,7 +1713,19 @@
           <w:sz w:val="28"/>
         </w:rPr>
         <w:lastRenderedPageBreak/>
-        <w:t xml:space="preserve">Buni yechimi avvlgidek 2 ta usuldan foydalanishdir. 1-usul bu </w:t>
+        <w:t>Buni yechimi avv</w:t>
+      </w:r>
+      <w:r>
+        <w:rPr>
+          <w:sz w:val="28"/>
+        </w:rPr>
+        <w:t>a</w:t>
+      </w:r>
+      <w:r>
+        <w:rPr>
+          <w:sz w:val="28"/>
+        </w:rPr>
+        <w:t xml:space="preserve">lgidek 2 ta usuldan foydalanishdir. 1-usul bu </w:t>
       </w:r>
       <w:proofErr w:type="gramStart"/>
       <w:r>
@@ -2044,7 +2120,19 @@
         <w:rPr>
           <w:sz w:val="28"/>
         </w:rPr>
-        <w:t xml:space="preserve">) m.da exceptionni try-atch bilan qayta ishlab oldik. Shuning uchun </w:t>
+        <w:t>) m.da exceptionni try-</w:t>
+      </w:r>
+      <w:r>
+        <w:rPr>
+          <w:sz w:val="28"/>
+        </w:rPr>
+        <w:t>c</w:t>
+      </w:r>
+      <w:r>
+        <w:rPr>
+          <w:sz w:val="28"/>
+        </w:rPr>
+        <w:t xml:space="preserve">atch bilan qayta ishlab oldik. Shuning uchun </w:t>
       </w:r>
       <w:proofErr w:type="gramStart"/>
       <w:r>
@@ -2270,19 +2358,7 @@
         <w:rPr>
           <w:sz w:val="28"/>
         </w:rPr>
-        <w:t xml:space="preserve"> t</w:t>
-      </w:r>
-      <w:r>
-        <w:rPr>
-          <w:sz w:val="28"/>
-        </w:rPr>
-        <w:t>hrows FileNotFoundException</w:t>
-      </w:r>
-      <w:r>
-        <w:rPr>
-          <w:sz w:val="28"/>
-        </w:rPr>
-        <w:t xml:space="preserve"> signature yordamida:</w:t>
+        <w:t xml:space="preserve"> throws FileNotFoundException signature yordamida:</w:t>
       </w:r>
     </w:p>
     <w:p>
@@ -2401,13 +2477,7 @@
           <w:sz w:val="28"/>
         </w:rPr>
         <w:lastRenderedPageBreak/>
-        <w:t xml:space="preserve">Xo’sh buni qanday yechamiz? </w:t>
-      </w:r>
-      <w:r>
-        <w:rPr>
-          <w:sz w:val="28"/>
-        </w:rPr>
-        <w:t xml:space="preserve">Bunday holatda </w:t>
+        <w:t xml:space="preserve">Xo’sh buni qanday yechamiz? Bunday holatda </w:t>
       </w:r>
       <w:proofErr w:type="gramStart"/>
       <w:r>
@@ -2421,13 +2491,7 @@
         <w:rPr>
           <w:sz w:val="28"/>
         </w:rPr>
-        <w:t xml:space="preserve">) m.da bar() m.ni chaqirsak, albatta main() m.da </w:t>
-      </w:r>
-      <w:r>
-        <w:rPr>
-          <w:sz w:val="28"/>
-        </w:rPr>
-        <w:t>bar() m.dan kelayotgan exceptionni qayta ishlashimiz kerak:</w:t>
+        <w:t>) m.da bar() m.ni chaqirsak, albatta main() m.da bar() m.dan kelayotgan exceptionni qayta ishlashimiz kerak:</w:t>
       </w:r>
     </w:p>
     <w:p>
@@ -2784,19 +2848,7 @@
         <w:rPr>
           <w:sz w:val="28"/>
         </w:rPr>
-        <w:t xml:space="preserve">Tushunishga harakat qilaylik, masalan bizda FileNotFoundException exception bor bo’lsin, uni parent classi IOException dir, bu </w:t>
-      </w:r>
-      <w:r>
-        <w:rPr>
-          <w:sz w:val="28"/>
-        </w:rPr>
-        <w:t>IOException</w:t>
-      </w:r>
-      <w:r>
-        <w:rPr>
-          <w:sz w:val="28"/>
-        </w:rPr>
-        <w:t xml:space="preserve"> ni parent classi esa Exception classidir, o’z navbatida Exception ni parent classi esa Throwable classidir. Pastdagi chizmadan Parent-Child classlar munosabatini ko’rish mumkin:</w:t>
+        <w:t>Tushunishga harakat qilaylik, masalan bizda FileNotFoundException exception bor bo’lsin, uni parent classi IOException dir, bu IOException ni parent classi esa Exception classidir, o’z navbatida Exception ni parent classi esa Throwable classidir. Pastdagi chizmadan Parent-Child classlar munosabatini ko’rish mumkin:</w:t>
       </w:r>
     </w:p>
     <w:p>
@@ -3109,13 +3161,7 @@
         <w:rPr>
           <w:sz w:val="28"/>
         </w:rPr>
-        <w:t xml:space="preserve">Yoki undan ham kattaroq ota classi </w:t>
-      </w:r>
-      <w:r>
-        <w:rPr>
-          <w:sz w:val="28"/>
-        </w:rPr>
-        <w:t xml:space="preserve">Throwable </w:t>
+        <w:t xml:space="preserve">Yoki undan ham kattaroq ota classi Throwable </w:t>
       </w:r>
       <w:proofErr w:type="gramStart"/>
       <w:r>
@@ -3451,7 +3497,26 @@
         <w:rPr>
           <w:sz w:val="28"/>
         </w:rPr>
-        <w:t>) m.ni bajarishda runtime exception hosil bo’ladi, chunki str=null; bo’lgani uchun.</w:t>
+        <w:t xml:space="preserve">) m.ni bajarishda runtime exception hosil bo’ladi, chunki </w:t>
+      </w:r>
+      <w:r>
+        <w:rPr>
+          <w:b/>
+          <w:sz w:val="28"/>
+        </w:rPr>
+        <w:t>str=null;</w:t>
+      </w:r>
+      <w:r>
+        <w:rPr>
+          <w:sz w:val="28"/>
+        </w:rPr>
+        <w:t xml:space="preserve"> bo’lgani uchun.</w:t>
+      </w:r>
+      <w:r>
+        <w:rPr>
+          <w:sz w:val="28"/>
+        </w:rPr>
+        <w:t xml:space="preserve"> Stack Trace ning eng tepasida Exception otilgan method bo’ladi.</w:t>
       </w:r>
     </w:p>
     <w:p>
@@ -3601,13 +3666,7 @@
         <w:rPr>
           <w:sz w:val="28"/>
         </w:rPr>
-        <w:t xml:space="preserve">Odatda </w:t>
-      </w:r>
-      <w:r>
-        <w:rPr>
-          <w:sz w:val="28"/>
-        </w:rPr>
-        <w:t xml:space="preserve">Runtime </w:t>
+        <w:t xml:space="preserve">Odatda Runtime </w:t>
       </w:r>
       <w:proofErr w:type="gramStart"/>
       <w:r>
@@ -3621,25 +3680,7 @@
         <w:rPr>
           <w:sz w:val="28"/>
         </w:rPr>
-        <w:t>unchecked)</w:t>
-      </w:r>
-      <w:r>
-        <w:rPr>
-          <w:sz w:val="28"/>
-        </w:rPr>
-        <w:t xml:space="preserve"> larda exception ni throw qilish yoki try-catch bilan qayta ishlash shart emas. Chunki qayerda xatolik otishi </w:t>
-      </w:r>
-      <w:r>
-        <w:rPr>
-          <w:sz w:val="28"/>
-        </w:rPr>
-        <w:t>aniq</w:t>
-      </w:r>
-      <w:r>
-        <w:rPr>
-          <w:sz w:val="28"/>
-        </w:rPr>
-        <w:t xml:space="preserve"> </w:t>
+        <w:t xml:space="preserve">unchecked) larda exception ni throw qilish yoki try-catch bilan qayta ishlash shart emas. Chunki qayerda xatolik otishi aniq </w:t>
       </w:r>
       <w:proofErr w:type="gramStart"/>
       <w:r>
@@ -3750,7 +3791,6 @@
         <w:jc w:val="both"/>
         <w:rPr>
           <w:sz w:val="28"/>
-          <w:lang w:val="ru-RU"/>
         </w:rPr>
       </w:pPr>
       <w:r>
@@ -4341,55 +4381,7 @@
         <w:rPr>
           <w:sz w:val="28"/>
         </w:rPr>
-        <w:t xml:space="preserve"> ham yo’q. Mana shunday holatlarda bu 2 ta catch blocklarni joyini almashtiramizmi yo’qmi umuman farqi yo’q, ya’ni agar </w:t>
-      </w:r>
-      <w:r>
-        <w:rPr>
-          <w:sz w:val="28"/>
-        </w:rPr>
-        <w:t>FileNotFoundException</w:t>
-      </w:r>
-      <w:r>
-        <w:rPr>
-          <w:sz w:val="28"/>
-        </w:rPr>
-        <w:t xml:space="preserve"> tashlasa 13-qatordagi </w:t>
-      </w:r>
-      <w:r>
-        <w:rPr>
-          <w:sz w:val="28"/>
-        </w:rPr>
-        <w:t>FileNotFoundException</w:t>
-      </w:r>
-      <w:r>
-        <w:rPr>
-          <w:sz w:val="28"/>
-        </w:rPr>
-        <w:t xml:space="preserve"> catch da tutib olinadi, agar </w:t>
-      </w:r>
-      <w:r>
-        <w:rPr>
-          <w:sz w:val="28"/>
-        </w:rPr>
-        <w:t>NullPointerException</w:t>
-      </w:r>
-      <w:r>
-        <w:rPr>
-          <w:sz w:val="28"/>
-        </w:rPr>
-        <w:t xml:space="preserve"> chiqsa, u 11-qatordagi </w:t>
-      </w:r>
-      <w:r>
-        <w:rPr>
-          <w:sz w:val="28"/>
-        </w:rPr>
-        <w:t>NullPointerException</w:t>
-      </w:r>
-      <w:r>
-        <w:rPr>
-          <w:sz w:val="28"/>
-        </w:rPr>
-        <w:t xml:space="preserve"> catchda tutib olinadi:</w:t>
+        <w:t xml:space="preserve"> ham yo’q. Mana shunday holatlarda bu 2 ta catch blocklarni joyini almashtiramizmi yo’qmi umuman farqi yo’q, ya’ni agar FileNotFoundException tashlasa 13-qatordagi FileNotFoundException catch da tutib olinadi, agar NullPointerException chiqsa, u 11-qatordagi NullPointerException catchda tutib olinadi:</w:t>
       </w:r>
     </w:p>
     <w:p>
@@ -4541,32 +4533,14 @@
         <w:rPr>
           <w:sz w:val="28"/>
         </w:rPr>
-        <w:t xml:space="preserve">umuman boshqa-boshqa classlardan meros olayotganini ko’rish mumkin. </w:t>
-      </w:r>
-      <w:r>
-        <w:rPr>
-          <w:sz w:val="28"/>
-        </w:rPr>
-        <w:t>NullPointerException</w:t>
-      </w:r>
-      <w:r>
-        <w:rPr>
-          <w:sz w:val="28"/>
-        </w:rPr>
-        <w:t xml:space="preserve"> RuntimeExceptiondan meros olyapti</w:t>
-      </w:r>
-      <w:proofErr w:type="gramStart"/>
-      <w:r>
-        <w:rPr>
-          <w:sz w:val="28"/>
-        </w:rPr>
-        <w:t xml:space="preserve">,  </w:t>
-      </w:r>
-      <w:r>
-        <w:rPr>
-          <w:sz w:val="28"/>
-        </w:rPr>
-        <w:t>FileNotFoundException</w:t>
+        <w:t>umuman boshqa-boshqa classlardan meros olayotganini ko’rish mumkin. NullPointerException RuntimeExceptiondan meros olyapti</w:t>
+      </w:r>
+      <w:proofErr w:type="gramStart"/>
+      <w:r>
+        <w:rPr>
+          <w:sz w:val="28"/>
+        </w:rPr>
+        <w:t>,  FileNotFoundException</w:t>
       </w:r>
       <w:proofErr w:type="gramEnd"/>
       <w:r>
@@ -4933,13 +4907,7 @@
         <w:rPr>
           <w:sz w:val="28"/>
         </w:rPr>
-        <w:t>FileNotFoundException</w:t>
-      </w:r>
-      <w:r>
-        <w:rPr>
-          <w:sz w:val="28"/>
-        </w:rPr>
-        <w:t xml:space="preserve"> otiladi. Bu exceptionni albatta NullPointerException tutib olmaydi, chunki ular umuman boshqa-boshqa parent classlardan meros oladi </w:t>
+        <w:t xml:space="preserve">FileNotFoundException otiladi. Bu exceptionni albatta NullPointerException tutib olmaydi, chunki ular umuman boshqa-boshqa parent classlardan meros oladi </w:t>
       </w:r>
       <w:proofErr w:type="gramStart"/>
       <w:r>
@@ -4993,123 +4961,63 @@
         <w:rPr>
           <w:sz w:val="28"/>
         </w:rPr>
+        <w:t xml:space="preserve"> IOException o’rtasida bog’liqlik bormi? Ha albatta bor. FileNotFoundException classi IOException classdan meros olgan bo’lib, </w:t>
+      </w:r>
+      <w:r>
+        <w:rPr>
+          <w:sz w:val="28"/>
+        </w:rPr>
+        <w:t xml:space="preserve">FileNotFoundException </w:t>
+      </w:r>
+      <w:r>
+        <w:rPr>
+          <w:sz w:val="28"/>
+        </w:rPr>
+        <w:t>class child class hisoblanadi. Yuqorida berilgan chizmadan buni ko’rish mumkin.</w:t>
+      </w:r>
+      <w:r>
+        <w:rPr>
+          <w:sz w:val="28"/>
+        </w:rPr>
+        <w:t xml:space="preserve"> Ular o’rtasida aloqa bor ekan. Shu joyda </w:t>
+      </w:r>
+      <w:r>
+        <w:rPr>
+          <w:sz w:val="28"/>
+        </w:rPr>
+        <w:t xml:space="preserve">FileNotFoundException </w:t>
+      </w:r>
+      <w:r>
+        <w:rPr>
+          <w:sz w:val="28"/>
+        </w:rPr>
+        <w:t>exceptioni IOException</w:t>
+      </w:r>
+      <w:r>
+        <w:rPr>
+          <w:sz w:val="28"/>
+        </w:rPr>
+        <w:t xml:space="preserve"> catch blockida tutib olinadi </w:t>
+      </w:r>
+      <w:proofErr w:type="gramStart"/>
+      <w:r>
+        <w:rPr>
+          <w:sz w:val="28"/>
+        </w:rPr>
+        <w:t>va</w:t>
+      </w:r>
+      <w:proofErr w:type="gramEnd"/>
+      <w:r>
+        <w:rPr>
+          <w:sz w:val="28"/>
+        </w:rPr>
         <w:t xml:space="preserve"> </w:t>
       </w:r>
       <w:r>
         <w:rPr>
           <w:sz w:val="28"/>
         </w:rPr>
-        <w:t>IOException</w:t>
-      </w:r>
-      <w:r>
-        <w:rPr>
-          <w:sz w:val="28"/>
-        </w:rPr>
-        <w:t xml:space="preserve"> o’rtasida bog’liqlik bormi? Ha albatta bor. </w:t>
-      </w:r>
-      <w:r>
-        <w:rPr>
-          <w:sz w:val="28"/>
-        </w:rPr>
-        <w:t>FileNotFoundException</w:t>
-      </w:r>
-      <w:r>
-        <w:rPr>
-          <w:sz w:val="28"/>
-        </w:rPr>
-        <w:t xml:space="preserve"> classi </w:t>
-      </w:r>
-      <w:r>
-        <w:rPr>
-          <w:sz w:val="28"/>
-        </w:rPr>
-        <w:t>IOException</w:t>
-      </w:r>
-      <w:r>
-        <w:rPr>
-          <w:sz w:val="28"/>
-        </w:rPr>
-        <w:t xml:space="preserve"> classdan meros olgan bo’lib, </w:t>
-      </w:r>
-      <w:r>
-        <w:rPr>
-          <w:sz w:val="28"/>
-        </w:rPr>
-        <w:t xml:space="preserve">FileNotFoundException </w:t>
-      </w:r>
-      <w:r>
-        <w:rPr>
-          <w:sz w:val="28"/>
-        </w:rPr>
-        <w:t>class child class hisoblanadi. Yuqorida berilgan chizmadan buni ko’rish mumkin.</w:t>
-      </w:r>
-      <w:r>
-        <w:rPr>
-          <w:sz w:val="28"/>
-        </w:rPr>
-        <w:t xml:space="preserve"> Ular o’rtasida aloqa bor ekan. Shu joyda </w:t>
-      </w:r>
-      <w:r>
-        <w:rPr>
-          <w:sz w:val="28"/>
-        </w:rPr>
-        <w:t xml:space="preserve">FileNotFoundException </w:t>
-      </w:r>
-      <w:r>
-        <w:rPr>
-          <w:sz w:val="28"/>
-        </w:rPr>
-        <w:t xml:space="preserve">exceptioni </w:t>
-      </w:r>
-      <w:r>
-        <w:rPr>
-          <w:sz w:val="28"/>
-        </w:rPr>
-        <w:t>IOException</w:t>
-      </w:r>
-      <w:r>
-        <w:rPr>
-          <w:sz w:val="28"/>
-        </w:rPr>
-        <w:t xml:space="preserve"> catch blockida tutib olinadi </w:t>
-      </w:r>
-      <w:proofErr w:type="gramStart"/>
-      <w:r>
-        <w:rPr>
-          <w:sz w:val="28"/>
-        </w:rPr>
-        <w:t>va</w:t>
-      </w:r>
-      <w:proofErr w:type="gramEnd"/>
-      <w:r>
-        <w:rPr>
-          <w:sz w:val="28"/>
-        </w:rPr>
-        <w:t xml:space="preserve"> </w:t>
-      </w:r>
-      <w:r>
-        <w:rPr>
-          <w:sz w:val="28"/>
-        </w:rPr>
-        <w:t>FileNotFoundException</w:t>
-      </w:r>
-      <w:r>
-        <w:rPr>
-          <w:sz w:val="28"/>
-        </w:rPr>
-        <w:t xml:space="preserve"> catch blockigacha yetib kelmaydi. Shunday holatda </w:t>
-      </w:r>
-      <w:r>
-        <w:rPr>
-          <w:sz w:val="28"/>
-        </w:rPr>
-        <w:t>FileNotFoundException</w:t>
-      </w:r>
-      <w:r>
-        <w:rPr>
-          <w:sz w:val="28"/>
-        </w:rPr>
-        <w:t xml:space="preserve"> classi unreachable bo’ladi.</w:t>
+        <w:t>FileNotFoundException catch blockigacha yetib kelmaydi. Shunday holatda FileNotFoundException classi unreachable bo’ladi.</w:t>
       </w:r>
       <w:r>
         <w:rPr>
@@ -5249,13 +5157,7 @@
         <w:rPr>
           <w:sz w:val="28"/>
         </w:rPr>
-        <w:t xml:space="preserve"> 3 ta catch blockda xatolik beryapti. Sababi Exception classi IOException uchun ham, FileNotFoundException </w:t>
-      </w:r>
-      <w:r>
-        <w:rPr>
-          <w:sz w:val="28"/>
-        </w:rPr>
-        <w:t>uchun</w:t>
+        <w:t xml:space="preserve"> 3 ta catch blockda xatolik beryapti. Sababi Exception classi IOException uchun ham, FileNotFoundException uchun</w:t>
       </w:r>
       <w:r>
         <w:rPr>
@@ -5267,13 +5169,7 @@
         <w:rPr>
           <w:sz w:val="28"/>
         </w:rPr>
-        <w:t xml:space="preserve">, RuntimeException </w:t>
-      </w:r>
-      <w:r>
-        <w:rPr>
-          <w:sz w:val="28"/>
-        </w:rPr>
-        <w:t xml:space="preserve">uchun </w:t>
+        <w:t xml:space="preserve">, RuntimeException uchun </w:t>
       </w:r>
       <w:r>
         <w:rPr>
@@ -5391,6 +5287,14 @@
         </w:rPr>
         <w:t>unreachable bo’ladi, ya’ni exceptionni tutib olaolmaydi.</w:t>
       </w:r>
+      <w:r>
+        <w:rPr>
+          <w:sz w:val="28"/>
+        </w:rPr>
+        <w:t xml:space="preserve"> Chunki ota exception classda tutib olingan bo’ladi.</w:t>
+      </w:r>
+      <w:bookmarkStart w:id="0" w:name="_GoBack"/>
+      <w:bookmarkEnd w:id="0"/>
     </w:p>
     <w:p>
       <w:pPr>
@@ -5452,43 +5356,7 @@
         <w:rPr>
           <w:sz w:val="28"/>
         </w:rPr>
-        <w:t xml:space="preserve">, demak </w:t>
-      </w:r>
-      <w:r>
-        <w:rPr>
-          <w:sz w:val="28"/>
-        </w:rPr>
-        <w:t>Employee turgan qatorda navbatda turadi</w:t>
-      </w:r>
-      <w:r>
-        <w:rPr>
-          <w:sz w:val="28"/>
-        </w:rPr>
-        <w:t xml:space="preserve">. Keyin Driver keladi </w:t>
-      </w:r>
-      <w:r>
-        <w:rPr>
-          <w:sz w:val="28"/>
-        </w:rPr>
-        <w:t>undan so’raladi “Sen Employee misan” deb, ha u Employee, demak</w:t>
-      </w:r>
-      <w:r>
-        <w:rPr>
-          <w:sz w:val="28"/>
-        </w:rPr>
-        <w:t xml:space="preserve"> u ham</w:t>
-      </w:r>
-      <w:r>
-        <w:rPr>
-          <w:sz w:val="28"/>
-        </w:rPr>
-        <w:t xml:space="preserve"> Employee turgan qatorda navbatda turadi.</w:t>
-      </w:r>
-      <w:r>
-        <w:rPr>
-          <w:sz w:val="28"/>
-        </w:rPr>
-        <w:t xml:space="preserve"> Keyin Doctor </w:t>
+        <w:t xml:space="preserve">, demak Employee turgan qatorda navbatda turadi. Keyin Driver keladi undan so’raladi “Sen Employee misan” deb, ha u Employee, demak u ham Employee turgan qatorda navbatda turadi. Keyin Doctor </w:t>
       </w:r>
       <w:proofErr w:type="gramStart"/>
       <w:r>
@@ -5502,13 +5370,7 @@
         <w:rPr>
           <w:sz w:val="28"/>
         </w:rPr>
-        <w:t xml:space="preserve">, </w:t>
-      </w:r>
-      <w:r>
-        <w:rPr>
-          <w:sz w:val="28"/>
-        </w:rPr>
-        <w:t>undan so’raladi “Sen Employee misan” deb, ha u Employee, demak Employee turgan qatorda navbatda turadi.</w:t>
+        <w:t>, undan so’raladi “Sen Employee misan” deb, ha u Employee, demak Employee turgan qatorda navbatda turadi.</w:t>
       </w:r>
       <w:r>
         <w:rPr>
@@ -5530,8 +5392,6 @@
         </w:rPr>
         <w:t xml:space="preserve"> Driver qatorda turmaydi. Chunki bu Employee larni ota classi bu Employee dir. Xuddi shunday exceptionlarda ham Ota class exception birinchi yozilsa, bola class exception gacha bormaydi bu exception, Ota class exceptioinda tutib olib qolinadi:</w:t>
       </w:r>
-      <w:bookmarkStart w:id="0" w:name="_GoBack"/>
-      <w:bookmarkEnd w:id="0"/>
     </w:p>
     <w:p>
       <w:pPr>

--- a/Exceptions_2.docx
+++ b/Exceptions_2.docx
@@ -28,6 +28,7 @@
       <w:r>
         <w:rPr>
           <w:noProof/>
+          <w:lang w:val="ru-RU" w:eastAsia="ru-RU"/>
         </w:rPr>
         <w:drawing>
           <wp:inline distT="0" distB="0" distL="0" distR="0" wp14:anchorId="33AC0A65" wp14:editId="5305E90D">
@@ -207,6 +208,7 @@
       <w:r>
         <w:rPr>
           <w:noProof/>
+          <w:lang w:val="ru-RU" w:eastAsia="ru-RU"/>
         </w:rPr>
         <w:drawing>
           <wp:inline distT="0" distB="0" distL="0" distR="0" wp14:anchorId="575D76D5" wp14:editId="556A52C6">
@@ -389,6 +391,7 @@
       <w:r>
         <w:rPr>
           <w:noProof/>
+          <w:lang w:val="ru-RU" w:eastAsia="ru-RU"/>
         </w:rPr>
         <w:drawing>
           <wp:inline distT="0" distB="0" distL="0" distR="0" wp14:anchorId="0CE9ABF6" wp14:editId="67AB920E">
@@ -477,6 +480,7 @@
       <w:r>
         <w:rPr>
           <w:noProof/>
+          <w:lang w:val="ru-RU" w:eastAsia="ru-RU"/>
         </w:rPr>
         <w:drawing>
           <wp:inline distT="0" distB="0" distL="0" distR="0" wp14:anchorId="292C1FAA" wp14:editId="4FED6681">
@@ -653,6 +657,7 @@
       <w:r>
         <w:rPr>
           <w:noProof/>
+          <w:lang w:val="ru-RU" w:eastAsia="ru-RU"/>
         </w:rPr>
         <w:drawing>
           <wp:inline distT="0" distB="0" distL="0" distR="0" wp14:anchorId="71916D0E" wp14:editId="7C3404A3">
@@ -827,6 +832,7 @@
       <w:r>
         <w:rPr>
           <w:noProof/>
+          <w:lang w:val="ru-RU" w:eastAsia="ru-RU"/>
         </w:rPr>
         <w:drawing>
           <wp:inline distT="0" distB="0" distL="0" distR="0" wp14:anchorId="6845F0A0" wp14:editId="60CB45F0">
@@ -1123,6 +1129,7 @@
       <w:r>
         <w:rPr>
           <w:noProof/>
+          <w:lang w:val="ru-RU" w:eastAsia="ru-RU"/>
         </w:rPr>
         <w:drawing>
           <wp:inline distT="0" distB="0" distL="0" distR="0" wp14:anchorId="403E85D9" wp14:editId="3ED6BF21">
@@ -1254,6 +1261,7 @@
       <w:r>
         <w:rPr>
           <w:noProof/>
+          <w:lang w:val="ru-RU" w:eastAsia="ru-RU"/>
         </w:rPr>
         <w:drawing>
           <wp:inline distT="0" distB="0" distL="0" distR="0" wp14:anchorId="16A1BCBC" wp14:editId="5B368591">
@@ -1333,6 +1341,7 @@
       <w:r>
         <w:rPr>
           <w:noProof/>
+          <w:lang w:val="ru-RU" w:eastAsia="ru-RU"/>
         </w:rPr>
         <w:drawing>
           <wp:inline distT="0" distB="0" distL="0" distR="0" wp14:anchorId="4ACBC997" wp14:editId="15AA139C">
@@ -1411,6 +1420,7 @@
       <w:r>
         <w:rPr>
           <w:noProof/>
+          <w:lang w:val="ru-RU" w:eastAsia="ru-RU"/>
         </w:rPr>
         <w:drawing>
           <wp:inline distT="0" distB="0" distL="0" distR="0" wp14:anchorId="6EE4D296" wp14:editId="6B5FE49B">
@@ -1572,6 +1582,7 @@
       <w:r>
         <w:rPr>
           <w:noProof/>
+          <w:lang w:val="ru-RU" w:eastAsia="ru-RU"/>
         </w:rPr>
         <w:drawing>
           <wp:inline distT="0" distB="0" distL="0" distR="0" wp14:anchorId="52C1A94B" wp14:editId="3C10CD8B">
@@ -1753,6 +1764,7 @@
       <w:r>
         <w:rPr>
           <w:noProof/>
+          <w:lang w:val="ru-RU" w:eastAsia="ru-RU"/>
         </w:rPr>
         <w:drawing>
           <wp:inline distT="0" distB="0" distL="0" distR="0" wp14:anchorId="28656C2B" wp14:editId="23F28C68">
@@ -1937,6 +1949,7 @@
       <w:r>
         <w:rPr>
           <w:noProof/>
+          <w:lang w:val="ru-RU" w:eastAsia="ru-RU"/>
         </w:rPr>
         <w:drawing>
           <wp:inline distT="0" distB="0" distL="0" distR="0" wp14:anchorId="24C82501" wp14:editId="407599A7">
@@ -2160,6 +2173,7 @@
       <w:r>
         <w:rPr>
           <w:noProof/>
+          <w:lang w:val="ru-RU" w:eastAsia="ru-RU"/>
         </w:rPr>
         <w:drawing>
           <wp:inline distT="0" distB="0" distL="0" distR="0" wp14:anchorId="554BE120" wp14:editId="102F7E37">
@@ -2372,6 +2386,7 @@
       <w:r>
         <w:rPr>
           <w:noProof/>
+          <w:lang w:val="ru-RU" w:eastAsia="ru-RU"/>
         </w:rPr>
         <w:drawing>
           <wp:inline distT="0" distB="0" distL="0" distR="0" wp14:anchorId="030CC42F" wp14:editId="44238CFE">
@@ -2505,6 +2520,7 @@
       <w:r>
         <w:rPr>
           <w:noProof/>
+          <w:lang w:val="ru-RU" w:eastAsia="ru-RU"/>
         </w:rPr>
         <w:drawing>
           <wp:inline distT="0" distB="0" distL="0" distR="0" wp14:anchorId="24802A69" wp14:editId="4D488883">
@@ -2592,6 +2608,7 @@
       <w:r>
         <w:rPr>
           <w:noProof/>
+          <w:lang w:val="ru-RU" w:eastAsia="ru-RU"/>
         </w:rPr>
         <w:drawing>
           <wp:inline distT="0" distB="0" distL="0" distR="0" wp14:anchorId="03DC363A" wp14:editId="1AF6A118">
@@ -2798,6 +2815,7 @@
       <w:r>
         <w:rPr>
           <w:noProof/>
+          <w:lang w:val="ru-RU" w:eastAsia="ru-RU"/>
         </w:rPr>
         <w:drawing>
           <wp:inline distT="0" distB="0" distL="0" distR="0" wp14:anchorId="4311EF1B" wp14:editId="1703416E">
@@ -2862,6 +2880,7 @@
       <w:r>
         <w:rPr>
           <w:noProof/>
+          <w:lang w:val="ru-RU" w:eastAsia="ru-RU"/>
         </w:rPr>
         <w:lastRenderedPageBreak/>
         <w:drawing>
@@ -3033,6 +3052,7 @@
       <w:r>
         <w:rPr>
           <w:noProof/>
+          <w:lang w:val="ru-RU" w:eastAsia="ru-RU"/>
         </w:rPr>
         <w:drawing>
           <wp:inline distT="0" distB="0" distL="0" distR="0" wp14:anchorId="0D3BE08D" wp14:editId="1C600798">
@@ -3111,6 +3131,7 @@
       <w:r>
         <w:rPr>
           <w:noProof/>
+          <w:lang w:val="ru-RU" w:eastAsia="ru-RU"/>
         </w:rPr>
         <w:drawing>
           <wp:inline distT="0" distB="0" distL="0" distR="0" wp14:anchorId="1D00ED05" wp14:editId="382CCEFC">
@@ -3189,6 +3210,7 @@
       <w:r>
         <w:rPr>
           <w:noProof/>
+          <w:lang w:val="ru-RU" w:eastAsia="ru-RU"/>
         </w:rPr>
         <w:drawing>
           <wp:inline distT="0" distB="0" distL="0" distR="0" wp14:anchorId="7E645E3A" wp14:editId="20EB7BC4">
@@ -3375,6 +3397,7 @@
       <w:r>
         <w:rPr>
           <w:noProof/>
+          <w:lang w:val="ru-RU" w:eastAsia="ru-RU"/>
         </w:rPr>
         <w:drawing>
           <wp:inline distT="0" distB="0" distL="0" distR="0" wp14:anchorId="1089125F" wp14:editId="1D3BF28C">
@@ -3582,21 +3605,7 @@
         <w:rPr>
           <w:sz w:val="28"/>
         </w:rPr>
-        <w:t xml:space="preserve">unchecked) da biz method signaturesiga exception yozishimiz mumkin. </w:t>
-      </w:r>
-      <w:proofErr w:type="gramStart"/>
-      <w:r>
-        <w:rPr>
-          <w:sz w:val="28"/>
-        </w:rPr>
-        <w:t>Lekin buni yozmasak ham bo’ladi</w:t>
-      </w:r>
-      <w:proofErr w:type="gramEnd"/>
-      <w:r>
-        <w:rPr>
-          <w:sz w:val="28"/>
-        </w:rPr>
-        <w:t>, ixtiyoriydir. Baribir runtime da exception tashlana</w:t>
+        <w:t>unchecked) da biz method signaturesiga exception yozishimiz mumkin. Lekin buni yozmasak ham bo’ladi, ixtiyoriydir. Baribir runtime da exception tashlana</w:t>
       </w:r>
       <w:r>
         <w:rPr>
@@ -3616,6 +3625,7 @@
       <w:r>
         <w:rPr>
           <w:noProof/>
+          <w:lang w:val="ru-RU" w:eastAsia="ru-RU"/>
         </w:rPr>
         <w:drawing>
           <wp:inline distT="0" distB="0" distL="0" distR="0" wp14:anchorId="509C89A3" wp14:editId="57E8F4A8">
@@ -3832,6 +3842,7 @@
       <w:r>
         <w:rPr>
           <w:noProof/>
+          <w:lang w:val="ru-RU" w:eastAsia="ru-RU"/>
         </w:rPr>
         <w:drawing>
           <wp:inline distT="0" distB="0" distL="0" distR="0" wp14:anchorId="02DF6409" wp14:editId="48B1DF24">
@@ -3956,7 +3967,20 @@
         </w:rPr>
         <w:lastRenderedPageBreak/>
         <w:tab/>
-        <w:t xml:space="preserve">Keling endi exceptionlarni 3-turi Error </w:t>
+        <w:t xml:space="preserve">Keling endi exceptionlarni 3-turi </w:t>
+      </w:r>
+      <w:r>
+        <w:rPr>
+          <w:b/>
+          <w:sz w:val="28"/>
+        </w:rPr>
+        <w:t>Error</w:t>
+      </w:r>
+      <w:r>
+        <w:rPr>
+          <w:sz w:val="28"/>
+        </w:rPr>
+        <w:t xml:space="preserve"> </w:t>
       </w:r>
       <w:proofErr w:type="gramStart"/>
       <w:r>
@@ -4004,21 +4028,42 @@
         <w:rPr>
           <w:sz w:val="28"/>
         </w:rPr>
-        <w:t xml:space="preserve"> bu ishni qilsak xato bo’lmaydi, lekin umuman tavsiya etilmaydi. Error lar </w:t>
-      </w:r>
-      <w:proofErr w:type="gramStart"/>
-      <w:r>
-        <w:rPr>
-          <w:sz w:val="28"/>
-        </w:rPr>
-        <w:t>unchecked(</w:t>
-      </w:r>
-      <w:proofErr w:type="gramEnd"/>
-      <w:r>
-        <w:rPr>
-          <w:sz w:val="28"/>
-        </w:rPr>
-        <w:t xml:space="preserve">Runtime exception) hisoblanadi. Pastda recursive </w:t>
+        <w:t xml:space="preserve"> bu ishni qilsak xato bo’lmaydi, lekin umuman tavsiya etilmaydi.</w:t>
+      </w:r>
+      <w:r>
+        <w:rPr>
+          <w:sz w:val="28"/>
+        </w:rPr>
+        <w:t xml:space="preserve"> </w:t>
+      </w:r>
+      <w:bookmarkStart w:id="0" w:name="_GoBack"/>
+      <w:r>
+        <w:rPr>
+          <w:b/>
+          <w:sz w:val="28"/>
+        </w:rPr>
+        <w:t>UMUMAN ERROR LARNI TRY-CATCH BLOCKKA YOKI METHOD SIGNATURE GA OLISH KERAK EMAS!!!</w:t>
+      </w:r>
+      <w:r>
+        <w:rPr>
+          <w:sz w:val="28"/>
+        </w:rPr>
+        <w:t xml:space="preserve"> </w:t>
+      </w:r>
+      <w:bookmarkEnd w:id="0"/>
+      <w:proofErr w:type="gramStart"/>
+      <w:r>
+        <w:rPr>
+          <w:sz w:val="28"/>
+        </w:rPr>
+        <w:t>Error</w:t>
+      </w:r>
+      <w:proofErr w:type="gramEnd"/>
+      <w:r>
+        <w:rPr>
+          <w:sz w:val="28"/>
+        </w:rPr>
+        <w:t xml:space="preserve"> lar unchecked(Runtime exception) hisoblanadi. Pastda recursive </w:t>
       </w:r>
       <w:proofErr w:type="gramStart"/>
       <w:r>
@@ -4046,6 +4091,7 @@
       <w:r>
         <w:rPr>
           <w:noProof/>
+          <w:lang w:val="ru-RU" w:eastAsia="ru-RU"/>
         </w:rPr>
         <w:drawing>
           <wp:inline distT="0" distB="0" distL="0" distR="0" wp14:anchorId="164174EB" wp14:editId="183026C9">
@@ -4132,7 +4178,6 @@
         <w:rPr>
           <w:sz w:val="28"/>
         </w:rPr>
-        <w:lastRenderedPageBreak/>
         <w:t xml:space="preserve">Istasak biz shu </w:t>
       </w:r>
       <w:r>
@@ -4187,6 +4232,7 @@
       <w:r>
         <w:rPr>
           <w:noProof/>
+          <w:lang w:val="ru-RU" w:eastAsia="ru-RU"/>
         </w:rPr>
         <w:drawing>
           <wp:inline distT="0" distB="0" distL="0" distR="0" wp14:anchorId="74B37192" wp14:editId="313402A3">
@@ -4243,16 +4289,8 @@
         <w:rPr>
           <w:sz w:val="28"/>
         </w:rPr>
-        <w:t>shlash umuman tavsiya etilmaydi</w:t>
-      </w:r>
-      <w:proofErr w:type="gramStart"/>
-      <w:r>
-        <w:rPr>
-          <w:sz w:val="28"/>
-        </w:rPr>
-        <w:t>!!!</w:t>
-      </w:r>
-      <w:proofErr w:type="gramEnd"/>
+        <w:t>shlash umuman tavsiya etilmaydi!!!</w:t>
+      </w:r>
     </w:p>
     <w:p>
       <w:pPr>
@@ -4265,6 +4303,7 @@
       <w:r>
         <w:rPr>
           <w:noProof/>
+          <w:lang w:val="ru-RU" w:eastAsia="ru-RU"/>
         </w:rPr>
         <w:drawing>
           <wp:inline distT="0" distB="0" distL="0" distR="0" wp14:anchorId="22406A67" wp14:editId="5BD21EEE">
@@ -4351,7 +4390,6 @@
         <w:rPr>
           <w:sz w:val="28"/>
         </w:rPr>
-        <w:lastRenderedPageBreak/>
         <w:tab/>
         <w:t xml:space="preserve">Bilamizki bizda bir nechta catch block bo’lishi mumkin. Lekin bu yerda yaxshi tushunish kerak bo’lgan holat bor. Pastdagi misol bilan ko’ramiz. Bizda 2 ta exception bor, birinchisi bu NullPointerException ikkinchisi esa FileNotFoundException. Bu 2 exceptionlar orasida hech qanday bog’liqlik, ya’ni aloqa yo’q, </w:t>
       </w:r>
@@ -4395,6 +4433,7 @@
       <w:r>
         <w:rPr>
           <w:noProof/>
+          <w:lang w:val="ru-RU" w:eastAsia="ru-RU"/>
         </w:rPr>
         <w:drawing>
           <wp:inline distT="0" distB="0" distL="0" distR="0" wp14:anchorId="459B2ECD" wp14:editId="1BD5699E">
@@ -4526,7 +4565,6 @@
         <w:rPr>
           <w:sz w:val="28"/>
         </w:rPr>
-        <w:lastRenderedPageBreak/>
         <w:t xml:space="preserve">Pastdagi rasmdan ham bu 2 ta exceptionlar </w:t>
       </w:r>
       <w:r>
@@ -4561,6 +4599,7 @@
       <w:r>
         <w:rPr>
           <w:noProof/>
+          <w:lang w:val="ru-RU" w:eastAsia="ru-RU"/>
         </w:rPr>
         <w:drawing>
           <wp:inline distT="0" distB="0" distL="0" distR="0" wp14:anchorId="7FD16C9F" wp14:editId="28C1A218">
@@ -4719,7 +4758,6 @@
         <w:rPr>
           <w:sz w:val="28"/>
         </w:rPr>
-        <w:lastRenderedPageBreak/>
         <w:t xml:space="preserve">Endi </w:t>
       </w:r>
       <w:r>
@@ -4740,6 +4778,7 @@
       <w:r>
         <w:rPr>
           <w:noProof/>
+          <w:lang w:val="ru-RU" w:eastAsia="ru-RU"/>
         </w:rPr>
         <w:drawing>
           <wp:inline distT="0" distB="0" distL="0" distR="0" wp14:anchorId="0A101D01" wp14:editId="2F2E87E8">
@@ -4880,7 +4919,6 @@
         <w:rPr>
           <w:sz w:val="28"/>
         </w:rPr>
-        <w:lastRenderedPageBreak/>
         <w:t xml:space="preserve">Keling endi yuqoridagi misolda FileNotFoundException bilan IOException </w:t>
       </w:r>
       <w:proofErr w:type="gramStart"/>
@@ -5037,6 +5075,7 @@
       <w:r>
         <w:rPr>
           <w:noProof/>
+          <w:lang w:val="ru-RU" w:eastAsia="ru-RU"/>
         </w:rPr>
         <w:drawing>
           <wp:inline distT="0" distB="0" distL="0" distR="0" wp14:anchorId="056CEA6B" wp14:editId="0EACC86F">
@@ -5114,7 +5153,6 @@
         <w:rPr>
           <w:sz w:val="28"/>
         </w:rPr>
-        <w:lastRenderedPageBreak/>
         <w:t xml:space="preserve">Yana misol ko’ramiz. Yuqoridagi misolni </w:t>
       </w:r>
       <w:proofErr w:type="gramStart"/>
@@ -5215,6 +5253,7 @@
       <w:r>
         <w:rPr>
           <w:noProof/>
+          <w:lang w:val="ru-RU" w:eastAsia="ru-RU"/>
         </w:rPr>
         <w:drawing>
           <wp:inline distT="0" distB="0" distL="0" distR="0" wp14:anchorId="56DA69C9" wp14:editId="3FC86CF3">
@@ -5293,49 +5332,46 @@
         </w:rPr>
         <w:t xml:space="preserve"> Chunki ota exception classda tutib olingan bo’ladi.</w:t>
       </w:r>
-      <w:bookmarkStart w:id="0" w:name="_GoBack"/>
-      <w:bookmarkEnd w:id="0"/>
-    </w:p>
-    <w:p>
-      <w:pPr>
-        <w:spacing w:line="276" w:lineRule="auto"/>
-        <w:jc w:val="both"/>
-        <w:rPr>
-          <w:sz w:val="28"/>
-        </w:rPr>
-      </w:pPr>
-    </w:p>
-    <w:p>
-      <w:pPr>
-        <w:spacing w:line="276" w:lineRule="auto"/>
-        <w:jc w:val="both"/>
-        <w:rPr>
-          <w:sz w:val="28"/>
-        </w:rPr>
-      </w:pPr>
-    </w:p>
-    <w:p>
-      <w:pPr>
-        <w:spacing w:line="276" w:lineRule="auto"/>
-        <w:jc w:val="both"/>
-        <w:rPr>
-          <w:sz w:val="28"/>
-        </w:rPr>
-      </w:pPr>
-    </w:p>
-    <w:p>
-      <w:pPr>
-        <w:spacing w:line="276" w:lineRule="auto"/>
-        <w:jc w:val="both"/>
-        <w:rPr>
-          <w:sz w:val="28"/>
-        </w:rPr>
-      </w:pPr>
-      <w:r>
-        <w:rPr>
-          <w:sz w:val="28"/>
-        </w:rPr>
-        <w:lastRenderedPageBreak/>
+    </w:p>
+    <w:p>
+      <w:pPr>
+        <w:spacing w:line="276" w:lineRule="auto"/>
+        <w:jc w:val="both"/>
+        <w:rPr>
+          <w:sz w:val="28"/>
+        </w:rPr>
+      </w:pPr>
+    </w:p>
+    <w:p>
+      <w:pPr>
+        <w:spacing w:line="276" w:lineRule="auto"/>
+        <w:jc w:val="both"/>
+        <w:rPr>
+          <w:sz w:val="28"/>
+        </w:rPr>
+      </w:pPr>
+    </w:p>
+    <w:p>
+      <w:pPr>
+        <w:spacing w:line="276" w:lineRule="auto"/>
+        <w:jc w:val="both"/>
+        <w:rPr>
+          <w:sz w:val="28"/>
+        </w:rPr>
+      </w:pPr>
+    </w:p>
+    <w:p>
+      <w:pPr>
+        <w:spacing w:line="276" w:lineRule="auto"/>
+        <w:jc w:val="both"/>
+        <w:rPr>
+          <w:sz w:val="28"/>
+        </w:rPr>
+      </w:pPr>
+      <w:r>
+        <w:rPr>
+          <w:sz w:val="28"/>
+        </w:rPr>
         <w:t xml:space="preserve">Buni Zaur Tregulov juda yaxshi misol bilan tushintirgan. Masalan oshxonaga 2 ta qator bo’lib Employee </w:t>
       </w:r>
       <w:proofErr w:type="gramStart"/>
@@ -5404,6 +5440,7 @@
       <w:r>
         <w:rPr>
           <w:noProof/>
+          <w:lang w:val="ru-RU" w:eastAsia="ru-RU"/>
         </w:rPr>
         <w:drawing>
           <wp:inline distT="0" distB="0" distL="0" distR="0" wp14:anchorId="104DF099" wp14:editId="1DB02D52">
@@ -5459,6 +5496,298 @@
           <w:sz w:val="28"/>
         </w:rPr>
       </w:pPr>
+    </w:p>
+    <w:p>
+      <w:pPr>
+        <w:spacing w:line="276" w:lineRule="auto"/>
+        <w:jc w:val="both"/>
+        <w:rPr>
+          <w:sz w:val="28"/>
+        </w:rPr>
+      </w:pPr>
+    </w:p>
+    <w:p>
+      <w:pPr>
+        <w:spacing w:line="276" w:lineRule="auto"/>
+        <w:jc w:val="both"/>
+        <w:rPr>
+          <w:sz w:val="28"/>
+        </w:rPr>
+      </w:pPr>
+      <w:r>
+        <w:rPr>
+          <w:sz w:val="28"/>
+        </w:rPr>
+        <w:pict>
+          <v:shapetype id="_x0000_t75" coordsize="21600,21600" o:spt="75" o:preferrelative="t" path="m@4@5l@4@11@9@11@9@5xe" filled="f" stroked="f">
+            <v:stroke joinstyle="miter"/>
+            <v:formulas>
+              <v:f eqn="if lineDrawn pixelLineWidth 0"/>
+              <v:f eqn="sum @0 1 0"/>
+              <v:f eqn="sum 0 0 @1"/>
+              <v:f eqn="prod @2 1 2"/>
+              <v:f eqn="prod @3 21600 pixelWidth"/>
+              <v:f eqn="prod @3 21600 pixelHeight"/>
+              <v:f eqn="sum @0 0 1"/>
+              <v:f eqn="prod @6 1 2"/>
+              <v:f eqn="prod @7 21600 pixelWidth"/>
+              <v:f eqn="sum @8 21600 0"/>
+              <v:f eqn="prod @7 21600 pixelHeight"/>
+              <v:f eqn="sum @10 21600 0"/>
+            </v:formulas>
+            <v:path o:extrusionok="f" gradientshapeok="t" o:connecttype="rect"/>
+            <o:lock v:ext="edit" aspectratio="t"/>
+          </v:shapetype>
+          <v:shape id="_x0000_i1025" type="#_x0000_t75" style="width:470.3pt;height:169.4pt">
+            <v:imagedata r:id="rId39" o:title="checked an unchecked"/>
+          </v:shape>
+        </w:pict>
+      </w:r>
+    </w:p>
+    <w:p>
+      <w:pPr>
+        <w:spacing w:line="276" w:lineRule="auto"/>
+        <w:jc w:val="both"/>
+        <w:rPr>
+          <w:sz w:val="28"/>
+        </w:rPr>
+      </w:pPr>
+    </w:p>
+    <w:p>
+      <w:pPr>
+        <w:spacing w:line="276" w:lineRule="auto"/>
+        <w:jc w:val="both"/>
+        <w:rPr>
+          <w:sz w:val="28"/>
+        </w:rPr>
+      </w:pPr>
+      <w:r>
+        <w:rPr>
+          <w:sz w:val="28"/>
+        </w:rPr>
+        <w:drawing>
+          <wp:inline distT="0" distB="0" distL="0" distR="0" wp14:anchorId="29E0465D" wp14:editId="1ED8B2D5">
+            <wp:extent cx="5943600" cy="4124325"/>
+            <wp:effectExtent l="0" t="0" r="0" b="9525"/>
+            <wp:docPr id="2" name="Рисунок 2"/>
+            <wp:cNvGraphicFramePr>
+              <a:graphicFrameLocks xmlns:a="http://schemas.openxmlformats.org/drawingml/2006/main" noChangeAspect="1"/>
+            </wp:cNvGraphicFramePr>
+            <a:graphic xmlns:a="http://schemas.openxmlformats.org/drawingml/2006/main">
+              <a:graphicData uri="http://schemas.openxmlformats.org/drawingml/2006/picture">
+                <pic:pic xmlns:pic="http://schemas.openxmlformats.org/drawingml/2006/picture">
+                  <pic:nvPicPr>
+                    <pic:cNvPr id="1" name=""/>
+                    <pic:cNvPicPr/>
+                  </pic:nvPicPr>
+                  <pic:blipFill>
+                    <a:blip r:embed="rId40"/>
+                    <a:stretch>
+                      <a:fillRect/>
+                    </a:stretch>
+                  </pic:blipFill>
+                  <pic:spPr>
+                    <a:xfrm>
+                      <a:off x="0" y="0"/>
+                      <a:ext cx="5943600" cy="4124325"/>
+                    </a:xfrm>
+                    <a:prstGeom prst="rect">
+                      <a:avLst/>
+                    </a:prstGeom>
+                  </pic:spPr>
+                </pic:pic>
+              </a:graphicData>
+            </a:graphic>
+          </wp:inline>
+        </w:drawing>
+      </w:r>
+    </w:p>
+    <w:p>
+      <w:pPr>
+        <w:spacing w:line="276" w:lineRule="auto"/>
+        <w:jc w:val="both"/>
+        <w:rPr>
+          <w:sz w:val="28"/>
+        </w:rPr>
+      </w:pPr>
+      <w:r>
+        <w:rPr>
+          <w:sz w:val="28"/>
+        </w:rPr>
+        <w:t xml:space="preserve">Oxirgi qatorda yozilgan </w:t>
+      </w:r>
+      <w:r>
+        <w:rPr>
+          <w:sz w:val="28"/>
+        </w:rPr>
+        <w:drawing>
+          <wp:inline distT="0" distB="0" distL="0" distR="0" wp14:anchorId="0F423C95" wp14:editId="50D5803A">
+            <wp:extent cx="3915321" cy="342948"/>
+            <wp:effectExtent l="0" t="0" r="0" b="0"/>
+            <wp:docPr id="21" name="Рисунок 21"/>
+            <wp:cNvGraphicFramePr>
+              <a:graphicFrameLocks xmlns:a="http://schemas.openxmlformats.org/drawingml/2006/main" noChangeAspect="1"/>
+            </wp:cNvGraphicFramePr>
+            <a:graphic xmlns:a="http://schemas.openxmlformats.org/drawingml/2006/main">
+              <a:graphicData uri="http://schemas.openxmlformats.org/drawingml/2006/picture">
+                <pic:pic xmlns:pic="http://schemas.openxmlformats.org/drawingml/2006/picture">
+                  <pic:nvPicPr>
+                    <pic:cNvPr id="1" name=""/>
+                    <pic:cNvPicPr/>
+                  </pic:nvPicPr>
+                  <pic:blipFill>
+                    <a:blip r:embed="rId41"/>
+                    <a:stretch>
+                      <a:fillRect/>
+                    </a:stretch>
+                  </pic:blipFill>
+                  <pic:spPr>
+                    <a:xfrm>
+                      <a:off x="0" y="0"/>
+                      <a:ext cx="3915321" cy="342948"/>
+                    </a:xfrm>
+                    <a:prstGeom prst="rect">
+                      <a:avLst/>
+                    </a:prstGeom>
+                  </pic:spPr>
+                </pic:pic>
+              </a:graphicData>
+            </a:graphic>
+          </wp:inline>
+        </w:drawing>
+      </w:r>
+    </w:p>
+    <w:p>
+      <w:pPr>
+        <w:spacing w:line="276" w:lineRule="auto"/>
+        <w:jc w:val="both"/>
+        <w:rPr>
+          <w:sz w:val="28"/>
+        </w:rPr>
+      </w:pPr>
+      <w:proofErr w:type="gramStart"/>
+      <w:r>
+        <w:rPr>
+          <w:sz w:val="28"/>
+        </w:rPr>
+        <w:lastRenderedPageBreak/>
+        <w:t>degani</w:t>
+      </w:r>
+      <w:proofErr w:type="gramEnd"/>
+      <w:r>
+        <w:rPr>
+          <w:sz w:val="28"/>
+        </w:rPr>
+        <w:t xml:space="preserve"> bu method signaturega olish kerak yoki try-catch yordamida qayta ishlash kerak deganidir.</w:t>
+      </w:r>
+    </w:p>
+    <w:p>
+      <w:pPr>
+        <w:spacing w:line="276" w:lineRule="auto"/>
+        <w:jc w:val="both"/>
+        <w:rPr>
+          <w:sz w:val="28"/>
+        </w:rPr>
+      </w:pPr>
+      <w:r>
+        <w:rPr>
+          <w:sz w:val="28"/>
+        </w:rPr>
+        <w:drawing>
+          <wp:inline distT="0" distB="0" distL="0" distR="0" wp14:anchorId="6C050F87" wp14:editId="2D1709B5">
+            <wp:extent cx="5943600" cy="4364355"/>
+            <wp:effectExtent l="0" t="0" r="0" b="0"/>
+            <wp:docPr id="4" name="Рисунок 4"/>
+            <wp:cNvGraphicFramePr>
+              <a:graphicFrameLocks xmlns:a="http://schemas.openxmlformats.org/drawingml/2006/main" noChangeAspect="1"/>
+            </wp:cNvGraphicFramePr>
+            <a:graphic xmlns:a="http://schemas.openxmlformats.org/drawingml/2006/main">
+              <a:graphicData uri="http://schemas.openxmlformats.org/drawingml/2006/picture">
+                <pic:pic xmlns:pic="http://schemas.openxmlformats.org/drawingml/2006/picture">
+                  <pic:nvPicPr>
+                    <pic:cNvPr id="1" name=""/>
+                    <pic:cNvPicPr/>
+                  </pic:nvPicPr>
+                  <pic:blipFill>
+                    <a:blip r:embed="rId42"/>
+                    <a:stretch>
+                      <a:fillRect/>
+                    </a:stretch>
+                  </pic:blipFill>
+                  <pic:spPr>
+                    <a:xfrm>
+                      <a:off x="0" y="0"/>
+                      <a:ext cx="5943600" cy="4364355"/>
+                    </a:xfrm>
+                    <a:prstGeom prst="rect">
+                      <a:avLst/>
+                    </a:prstGeom>
+                  </pic:spPr>
+                </pic:pic>
+              </a:graphicData>
+            </a:graphic>
+          </wp:inline>
+        </w:drawing>
+      </w:r>
+    </w:p>
+    <w:p>
+      <w:pPr>
+        <w:spacing w:line="276" w:lineRule="auto"/>
+        <w:jc w:val="both"/>
+        <w:rPr>
+          <w:sz w:val="28"/>
+        </w:rPr>
+      </w:pPr>
+    </w:p>
+    <w:p>
+      <w:pPr>
+        <w:spacing w:line="276" w:lineRule="auto"/>
+        <w:jc w:val="both"/>
+        <w:rPr>
+          <w:sz w:val="28"/>
+        </w:rPr>
+      </w:pPr>
+      <w:r>
+        <w:rPr>
+          <w:sz w:val="28"/>
+        </w:rPr>
+        <w:lastRenderedPageBreak/>
+        <w:drawing>
+          <wp:inline distT="0" distB="0" distL="0" distR="0" wp14:anchorId="0E74C21F" wp14:editId="5BE048BE">
+            <wp:extent cx="5943600" cy="4097655"/>
+            <wp:effectExtent l="0" t="0" r="0" b="0"/>
+            <wp:docPr id="8" name="Рисунок 8"/>
+            <wp:cNvGraphicFramePr>
+              <a:graphicFrameLocks xmlns:a="http://schemas.openxmlformats.org/drawingml/2006/main" noChangeAspect="1"/>
+            </wp:cNvGraphicFramePr>
+            <a:graphic xmlns:a="http://schemas.openxmlformats.org/drawingml/2006/main">
+              <a:graphicData uri="http://schemas.openxmlformats.org/drawingml/2006/picture">
+                <pic:pic xmlns:pic="http://schemas.openxmlformats.org/drawingml/2006/picture">
+                  <pic:nvPicPr>
+                    <pic:cNvPr id="1" name=""/>
+                    <pic:cNvPicPr/>
+                  </pic:nvPicPr>
+                  <pic:blipFill>
+                    <a:blip r:embed="rId43"/>
+                    <a:stretch>
+                      <a:fillRect/>
+                    </a:stretch>
+                  </pic:blipFill>
+                  <pic:spPr>
+                    <a:xfrm>
+                      <a:off x="0" y="0"/>
+                      <a:ext cx="5943600" cy="4097655"/>
+                    </a:xfrm>
+                    <a:prstGeom prst="rect">
+                      <a:avLst/>
+                    </a:prstGeom>
+                  </pic:spPr>
+                </pic:pic>
+              </a:graphicData>
+            </a:graphic>
+          </wp:inline>
+        </w:drawing>
+      </w:r>
     </w:p>
     <w:sectPr>
       <w:pgSz w:w="12240" w:h="15840"/>

--- a/Exceptions_2.docx
+++ b/Exceptions_2.docx
@@ -2680,6 +2680,7 @@
         <w:jc w:val="both"/>
         <w:rPr>
           <w:sz w:val="28"/>
+          <w:lang w:val="ru-RU"/>
         </w:rPr>
       </w:pPr>
     </w:p>
@@ -4036,7 +4037,6 @@
         </w:rPr>
         <w:t xml:space="preserve"> </w:t>
       </w:r>
-      <w:bookmarkStart w:id="0" w:name="_GoBack"/>
       <w:r>
         <w:rPr>
           <w:b/>
@@ -4050,7 +4050,6 @@
         </w:rPr>
         <w:t xml:space="preserve"> </w:t>
       </w:r>
-      <w:bookmarkEnd w:id="0"/>
       <w:proofErr w:type="gramStart"/>
       <w:r>
         <w:rPr>
@@ -4350,46 +4349,67 @@
           <w:sz w:val="28"/>
         </w:rPr>
       </w:pPr>
-    </w:p>
-    <w:p>
-      <w:pPr>
-        <w:spacing w:line="276" w:lineRule="auto"/>
-        <w:jc w:val="both"/>
-        <w:rPr>
-          <w:sz w:val="28"/>
-        </w:rPr>
-      </w:pPr>
-    </w:p>
-    <w:p>
-      <w:pPr>
-        <w:spacing w:line="276" w:lineRule="auto"/>
-        <w:jc w:val="both"/>
-        <w:rPr>
-          <w:sz w:val="28"/>
-        </w:rPr>
-      </w:pPr>
-    </w:p>
-    <w:p>
-      <w:pPr>
-        <w:spacing w:line="276" w:lineRule="auto"/>
-        <w:jc w:val="both"/>
-        <w:rPr>
-          <w:sz w:val="28"/>
-        </w:rPr>
-      </w:pPr>
-    </w:p>
-    <w:p>
-      <w:pPr>
-        <w:spacing w:line="276" w:lineRule="auto"/>
-        <w:jc w:val="both"/>
-        <w:rPr>
-          <w:sz w:val="28"/>
-        </w:rPr>
-      </w:pPr>
-      <w:r>
-        <w:rPr>
-          <w:sz w:val="28"/>
-        </w:rPr>
+      <w:r>
+        <w:rPr>
+          <w:sz w:val="28"/>
+        </w:rPr>
+        <w:t xml:space="preserve">Error </w:t>
+      </w:r>
+      <w:proofErr w:type="gramStart"/>
+      <w:r>
+        <w:rPr>
+          <w:sz w:val="28"/>
+        </w:rPr>
+        <w:t>lar</w:t>
+      </w:r>
+      <w:proofErr w:type="gramEnd"/>
+      <w:r>
+        <w:rPr>
+          <w:sz w:val="28"/>
+        </w:rPr>
+        <w:t xml:space="preserve"> bu shundayki u dasturchiga bog’liq emas. Masalan OutOfMemory errori bu memoryda joy qolmaganda chiqadigan xatolikdir.</w:t>
+      </w:r>
+      <w:r>
+        <w:rPr>
+          <w:sz w:val="28"/>
+        </w:rPr>
+        <w:t xml:space="preserve"> </w:t>
+      </w:r>
+      <w:r>
+        <w:rPr>
+          <w:sz w:val="28"/>
+        </w:rPr>
+        <w:t>Biz bu errorni try-catch bilan qayta ishlaganimiz bilan ham baribir bu error to’g’irlanmaydi.</w:t>
+      </w:r>
+      <w:r>
+        <w:rPr>
+          <w:sz w:val="28"/>
+        </w:rPr>
+        <w:t xml:space="preserve"> </w:t>
+      </w:r>
+    </w:p>
+    <w:p>
+      <w:pPr>
+        <w:spacing w:line="276" w:lineRule="auto"/>
+        <w:jc w:val="both"/>
+        <w:rPr>
+          <w:sz w:val="28"/>
+        </w:rPr>
+      </w:pPr>
+    </w:p>
+    <w:p>
+      <w:pPr>
+        <w:spacing w:line="276" w:lineRule="auto"/>
+        <w:jc w:val="both"/>
+        <w:rPr>
+          <w:sz w:val="28"/>
+        </w:rPr>
+      </w:pPr>
+      <w:r>
+        <w:rPr>
+          <w:sz w:val="28"/>
+        </w:rPr>
+        <w:lastRenderedPageBreak/>
         <w:tab/>
         <w:t xml:space="preserve">Bilamizki bizda bir nechta catch block bo’lishi mumkin. Lekin bu yerda yaxshi tushunish kerak bo’lgan holat bor. Pastdagi misol bilan ko’ramiz. Bizda 2 ta exception bor, birinchisi bu NullPointerException ikkinchisi esa FileNotFoundException. Bu 2 exceptionlar orasida hech qanday bog’liqlik, ya’ni aloqa yo’q, </w:t>
       </w:r>
@@ -4565,6 +4585,7 @@
         <w:rPr>
           <w:sz w:val="28"/>
         </w:rPr>
+        <w:lastRenderedPageBreak/>
         <w:t xml:space="preserve">Pastdagi rasmdan ham bu 2 ta exceptionlar </w:t>
       </w:r>
       <w:r>
@@ -4758,6 +4779,7 @@
         <w:rPr>
           <w:sz w:val="28"/>
         </w:rPr>
+        <w:lastRenderedPageBreak/>
         <w:t xml:space="preserve">Endi </w:t>
       </w:r>
       <w:r>
@@ -4919,6 +4941,7 @@
         <w:rPr>
           <w:sz w:val="28"/>
         </w:rPr>
+        <w:lastRenderedPageBreak/>
         <w:t xml:space="preserve">Keling endi yuqoridagi misolda FileNotFoundException bilan IOException </w:t>
       </w:r>
       <w:proofErr w:type="gramStart"/>
@@ -5153,6 +5176,7 @@
         <w:rPr>
           <w:sz w:val="28"/>
         </w:rPr>
+        <w:lastRenderedPageBreak/>
         <w:t xml:space="preserve">Yana misol ko’ramiz. Yuqoridagi misolni </w:t>
       </w:r>
       <w:proofErr w:type="gramStart"/>
@@ -5332,46 +5356,60 @@
         </w:rPr>
         <w:t xml:space="preserve"> Chunki ota exception classda tutib olingan bo’ladi.</w:t>
       </w:r>
-    </w:p>
-    <w:p>
-      <w:pPr>
-        <w:spacing w:line="276" w:lineRule="auto"/>
-        <w:jc w:val="both"/>
-        <w:rPr>
-          <w:sz w:val="28"/>
-        </w:rPr>
-      </w:pPr>
-    </w:p>
-    <w:p>
-      <w:pPr>
-        <w:spacing w:line="276" w:lineRule="auto"/>
-        <w:jc w:val="both"/>
-        <w:rPr>
-          <w:sz w:val="28"/>
-        </w:rPr>
-      </w:pPr>
-    </w:p>
-    <w:p>
-      <w:pPr>
-        <w:spacing w:line="276" w:lineRule="auto"/>
-        <w:jc w:val="both"/>
-        <w:rPr>
-          <w:sz w:val="28"/>
-        </w:rPr>
-      </w:pPr>
-    </w:p>
-    <w:p>
-      <w:pPr>
-        <w:spacing w:line="276" w:lineRule="auto"/>
-        <w:jc w:val="both"/>
-        <w:rPr>
-          <w:sz w:val="28"/>
-        </w:rPr>
-      </w:pPr>
-      <w:r>
-        <w:rPr>
-          <w:sz w:val="28"/>
-        </w:rPr>
+      <w:r>
+        <w:rPr>
+          <w:sz w:val="28"/>
+        </w:rPr>
+        <w:t xml:space="preserve"> Shuning uchun eng </w:t>
+      </w:r>
+      <w:proofErr w:type="gramStart"/>
+      <w:r>
+        <w:rPr>
+          <w:sz w:val="28"/>
+        </w:rPr>
+        <w:t>aniq(</w:t>
+      </w:r>
+      <w:proofErr w:type="gramEnd"/>
+      <w:r>
+        <w:rPr>
+          <w:sz w:val="28"/>
+        </w:rPr>
+        <w:t>eng yaqinroq) exception classni eng birinchi, keyin esa darajasi bo’yicha keyingilarini yozish kerak ekan.</w:t>
+      </w:r>
+    </w:p>
+    <w:p>
+      <w:pPr>
+        <w:spacing w:line="276" w:lineRule="auto"/>
+        <w:jc w:val="both"/>
+        <w:rPr>
+          <w:sz w:val="28"/>
+        </w:rPr>
+      </w:pPr>
+    </w:p>
+    <w:p>
+      <w:pPr>
+        <w:spacing w:line="276" w:lineRule="auto"/>
+        <w:jc w:val="both"/>
+        <w:rPr>
+          <w:sz w:val="28"/>
+        </w:rPr>
+      </w:pPr>
+      <w:bookmarkStart w:id="0" w:name="_GoBack"/>
+      <w:bookmarkEnd w:id="0"/>
+    </w:p>
+    <w:p>
+      <w:pPr>
+        <w:spacing w:line="276" w:lineRule="auto"/>
+        <w:jc w:val="both"/>
+        <w:rPr>
+          <w:sz w:val="28"/>
+        </w:rPr>
+      </w:pPr>
+      <w:r>
+        <w:rPr>
+          <w:sz w:val="28"/>
+        </w:rPr>
+        <w:lastRenderedPageBreak/>
         <w:t xml:space="preserve">Buni Zaur Tregulov juda yaxshi misol bilan tushintirgan. Masalan oshxonaga 2 ta qator bo’lib Employee </w:t>
       </w:r>
       <w:proofErr w:type="gramStart"/>

--- a/Exceptions_2.docx
+++ b/Exceptions_2.docx
@@ -4050,19 +4050,39 @@
         </w:rPr>
         <w:t xml:space="preserve"> </w:t>
       </w:r>
-      <w:proofErr w:type="gramStart"/>
-      <w:r>
-        <w:rPr>
-          <w:sz w:val="28"/>
-        </w:rPr>
-        <w:t>Error</w:t>
-      </w:r>
-      <w:proofErr w:type="gramEnd"/>
-      <w:r>
-        <w:rPr>
-          <w:sz w:val="28"/>
-        </w:rPr>
-        <w:t xml:space="preserve"> lar unchecked(Runtime exception) hisoblanadi. Pastda recursive </w:t>
+      <w:r>
+        <w:rPr>
+          <w:sz w:val="28"/>
+        </w:rPr>
+        <w:t xml:space="preserve">Error lar </w:t>
+      </w:r>
+      <w:proofErr w:type="gramStart"/>
+      <w:r>
+        <w:rPr>
+          <w:sz w:val="28"/>
+        </w:rPr>
+        <w:t>unchecked(</w:t>
+      </w:r>
+      <w:proofErr w:type="gramEnd"/>
+      <w:r>
+        <w:rPr>
+          <w:sz w:val="28"/>
+        </w:rPr>
+        <w:t>Runtime exception) hisoblanadi.</w:t>
+      </w:r>
+      <w:r>
+        <w:rPr>
+          <w:sz w:val="28"/>
+        </w:rPr>
+        <w:t xml:space="preserve"> Error bu jiddiy exception bo’lib, JVM tomonidan throw qilinadi. </w:t>
+      </w:r>
+      <w:bookmarkStart w:id="0" w:name="_GoBack"/>
+      <w:bookmarkEnd w:id="0"/>
+      <w:r>
+        <w:rPr>
+          <w:sz w:val="28"/>
+        </w:rPr>
+        <w:t xml:space="preserve">Pastda recursive </w:t>
       </w:r>
       <w:proofErr w:type="gramStart"/>
       <w:r>
@@ -5394,8 +5414,6 @@
           <w:sz w:val="28"/>
         </w:rPr>
       </w:pPr>
-      <w:bookmarkStart w:id="0" w:name="_GoBack"/>
-      <w:bookmarkEnd w:id="0"/>
     </w:p>
     <w:p>
       <w:pPr>
@@ -5576,7 +5594,7 @@
             <v:path o:extrusionok="f" gradientshapeok="t" o:connecttype="rect"/>
             <o:lock v:ext="edit" aspectratio="t"/>
           </v:shapetype>
-          <v:shape id="_x0000_i1025" type="#_x0000_t75" style="width:470.3pt;height:169.4pt">
+          <v:shape id="_x0000_i1025" type="#_x0000_t75" style="width:470.2pt;height:169.65pt">
             <v:imagedata r:id="rId39" o:title="checked an unchecked"/>
           </v:shape>
         </w:pict>
@@ -5601,7 +5619,9 @@
       </w:pPr>
       <w:r>
         <w:rPr>
-          <w:sz w:val="28"/>
+          <w:noProof/>
+          <w:sz w:val="28"/>
+          <w:lang w:val="ru-RU" w:eastAsia="ru-RU"/>
         </w:rPr>
         <w:drawing>
           <wp:inline distT="0" distB="0" distL="0" distR="0" wp14:anchorId="29E0465D" wp14:editId="1ED8B2D5">
@@ -5656,7 +5676,9 @@
       </w:r>
       <w:r>
         <w:rPr>
-          <w:sz w:val="28"/>
+          <w:noProof/>
+          <w:sz w:val="28"/>
+          <w:lang w:val="ru-RU" w:eastAsia="ru-RU"/>
         </w:rPr>
         <w:drawing>
           <wp:inline distT="0" distB="0" distL="0" distR="0" wp14:anchorId="0F423C95" wp14:editId="50D5803A">
@@ -5729,7 +5751,9 @@
       </w:pPr>
       <w:r>
         <w:rPr>
-          <w:sz w:val="28"/>
+          <w:noProof/>
+          <w:sz w:val="28"/>
+          <w:lang w:val="ru-RU" w:eastAsia="ru-RU"/>
         </w:rPr>
         <w:drawing>
           <wp:inline distT="0" distB="0" distL="0" distR="0" wp14:anchorId="6C050F87" wp14:editId="2D1709B5">
@@ -5787,7 +5811,9 @@
       </w:pPr>
       <w:r>
         <w:rPr>
-          <w:sz w:val="28"/>
+          <w:noProof/>
+          <w:sz w:val="28"/>
+          <w:lang w:val="ru-RU" w:eastAsia="ru-RU"/>
         </w:rPr>
         <w:lastRenderedPageBreak/>
         <w:drawing>
